--- a/dbGAP/Research Use Statement.docx
+++ b/dbGAP/Research Use Statement.docx
@@ -6,6 +6,7 @@
       <w:pPr>
         <w:rPr>
           <w:rFonts w:cstheme="minorHAnsi"/>
+          <w:b/>
         </w:rPr>
       </w:pPr>
       <w:r>
@@ -13,203 +14,233 @@
           <w:rFonts w:cstheme="minorHAnsi"/>
           <w:b/>
         </w:rPr>
-        <w:t>Research Use Statement</w:t>
-      </w:r>
-      <w:r>
-        <w:rPr>
-          <w:rFonts w:cstheme="minorHAnsi"/>
-        </w:rPr>
-        <w:t xml:space="preserve"> (2,200 characters max</w:t>
-      </w:r>
-      <w:r>
-        <w:rPr>
-          <w:rFonts w:cstheme="minorHAnsi"/>
-        </w:rPr>
-        <w:t>, including spaces</w:t>
-      </w:r>
-      <w:r>
-        <w:rPr>
-          <w:rFonts w:cstheme="minorHAnsi"/>
-        </w:rPr>
-        <w:t xml:space="preserve">). </w:t>
+        <w:t>Project Title</w:t>
+      </w:r>
+      <w:r>
+        <w:rPr>
+          <w:rFonts w:cstheme="minorHAnsi"/>
+          <w:b/>
+        </w:rPr>
+        <w:t xml:space="preserve">: </w:t>
+      </w:r>
+      <w:r>
+        <w:rPr>
+          <w:rFonts w:cstheme="minorHAnsi"/>
+        </w:rPr>
+        <w:t xml:space="preserve">R package development for working with multi-omics human microbiome project data </w:t>
       </w:r>
     </w:p>
     <w:p>
       <w:pPr>
-        <w:jc w:val="both"/>
-        <w:rPr>
-          <w:rFonts w:cstheme="minorHAnsi"/>
+        <w:rPr>
+          <w:rFonts w:cstheme="minorHAnsi"/>
+          <w:b/>
         </w:rPr>
       </w:pPr>
-      <w:r>
-        <w:rPr>
-          <w:rFonts w:cstheme="minorHAnsi"/>
-        </w:rPr>
-        <w:t>T</w:t>
-      </w:r>
-      <w:r>
-        <w:rPr>
-          <w:rFonts w:cstheme="minorHAnsi"/>
-        </w:rPr>
-        <w:t>he main ob</w:t>
-      </w:r>
-      <w:r>
-        <w:rPr>
-          <w:rFonts w:cstheme="minorHAnsi"/>
-        </w:rPr>
-        <w:t>j</w:t>
-      </w:r>
-      <w:r>
-        <w:rPr>
-          <w:rFonts w:cstheme="minorHAnsi"/>
-        </w:rPr>
-        <w:t xml:space="preserve">ective of the proposed </w:t>
-      </w:r>
-      <w:r>
-        <w:rPr>
-          <w:rFonts w:cstheme="minorHAnsi"/>
-        </w:rPr>
-        <w:t xml:space="preserve">research </w:t>
-      </w:r>
-      <w:r>
-        <w:rPr>
-          <w:rFonts w:cstheme="minorHAnsi"/>
-        </w:rPr>
-        <w:t>project i</w:t>
-      </w:r>
-      <w:r>
-        <w:rPr>
-          <w:rFonts w:cstheme="minorHAnsi"/>
-        </w:rPr>
-        <w:t xml:space="preserve">s </w:t>
-      </w:r>
-      <w:r>
-        <w:rPr>
-          <w:rFonts w:cstheme="minorHAnsi"/>
-        </w:rPr>
-        <w:t xml:space="preserve">to provide </w:t>
-      </w:r>
-      <w:r>
-        <w:rPr>
-          <w:rFonts w:cstheme="minorHAnsi"/>
-        </w:rPr>
-        <w:t>a</w:t>
-      </w:r>
-      <w:r>
-        <w:rPr>
-          <w:rFonts w:cstheme="minorHAnsi"/>
-        </w:rPr>
-        <w:t>n</w:t>
-      </w:r>
-      <w:r>
-        <w:rPr>
-          <w:rFonts w:cstheme="minorHAnsi"/>
-        </w:rPr>
-        <w:t xml:space="preserve"> </w:t>
-      </w:r>
-      <w:r>
-        <w:rPr>
-          <w:rFonts w:cstheme="minorHAnsi"/>
-        </w:rPr>
-        <w:t xml:space="preserve">R </w:t>
-      </w:r>
-      <w:proofErr w:type="gramStart"/>
-      <w:r>
-        <w:rPr>
-          <w:rFonts w:cstheme="minorHAnsi"/>
-        </w:rPr>
-        <w:t xml:space="preserve">software  </w:t>
-      </w:r>
-      <w:r>
-        <w:rPr>
-          <w:rFonts w:cstheme="minorHAnsi"/>
-        </w:rPr>
-        <w:t>framework</w:t>
-      </w:r>
-      <w:proofErr w:type="gramEnd"/>
-      <w:r>
-        <w:rPr>
-          <w:rFonts w:cstheme="minorHAnsi"/>
-        </w:rPr>
-        <w:t xml:space="preserve"> for </w:t>
-      </w:r>
-      <w:r>
-        <w:rPr>
-          <w:rFonts w:cstheme="minorHAnsi"/>
-        </w:rPr>
-        <w:t xml:space="preserve">processing, storing and analysis </w:t>
-      </w:r>
-      <w:r>
-        <w:rPr>
-          <w:rFonts w:cstheme="minorHAnsi"/>
-        </w:rPr>
-        <w:t xml:space="preserve">of </w:t>
-      </w:r>
-      <w:r>
-        <w:rPr>
-          <w:rFonts w:cstheme="minorHAnsi"/>
-        </w:rPr>
-        <w:t xml:space="preserve">the </w:t>
-      </w:r>
-      <w:r>
-        <w:rPr>
-          <w:rFonts w:cstheme="minorHAnsi"/>
-        </w:rPr>
-        <w:t xml:space="preserve"> integrative Human Microbiome Project (</w:t>
-      </w:r>
-      <w:proofErr w:type="spellStart"/>
-      <w:r>
-        <w:rPr>
-          <w:rFonts w:cstheme="minorHAnsi"/>
-        </w:rPr>
-        <w:t>iHMP</w:t>
-      </w:r>
-      <w:proofErr w:type="spellEnd"/>
-      <w:r>
-        <w:rPr>
-          <w:rFonts w:cstheme="minorHAnsi"/>
-        </w:rPr>
-        <w:t xml:space="preserve">) </w:t>
-      </w:r>
-      <w:r>
-        <w:rPr>
-          <w:rFonts w:cstheme="minorHAnsi"/>
-        </w:rPr>
-        <w:t>data.</w:t>
-      </w:r>
-      <w:r>
-        <w:rPr>
-          <w:rFonts w:cstheme="minorHAnsi"/>
-        </w:rPr>
-        <w:t xml:space="preserve"> </w:t>
-      </w:r>
-      <w:r>
-        <w:rPr>
-          <w:rFonts w:cstheme="minorHAnsi"/>
-        </w:rPr>
-        <w:t>Thes</w:t>
-      </w:r>
       <w:bookmarkStart w:id="0" w:name="_GoBack"/>
       <w:bookmarkEnd w:id="0"/>
-      <w:r>
-        <w:rPr>
-          <w:rFonts w:cstheme="minorHAnsi"/>
-        </w:rPr>
-        <w:t xml:space="preserve">e data are publicly available via the </w:t>
-      </w:r>
-      <w:proofErr w:type="spellStart"/>
-      <w:r>
-        <w:rPr>
-          <w:rFonts w:cstheme="minorHAnsi"/>
-        </w:rPr>
-        <w:t>iHMP</w:t>
-      </w:r>
-      <w:proofErr w:type="spellEnd"/>
-      <w:r>
-        <w:rPr>
-          <w:rFonts w:cstheme="minorHAnsi"/>
-        </w:rPr>
-        <w:t xml:space="preserve"> data portal </w:t>
+    </w:p>
+    <w:p>
+      <w:pPr>
+        <w:rPr>
+          <w:rFonts w:cstheme="minorHAnsi"/>
+        </w:rPr>
+      </w:pPr>
+      <w:r>
+        <w:rPr>
+          <w:rFonts w:cstheme="minorHAnsi"/>
+          <w:b/>
+        </w:rPr>
+        <w:t>Research Use Statement</w:t>
+      </w:r>
+      <w:r>
+        <w:rPr>
+          <w:rFonts w:cstheme="minorHAnsi"/>
+        </w:rPr>
+        <w:t xml:space="preserve"> (2,200 characters max</w:t>
+      </w:r>
+      <w:r>
+        <w:rPr>
+          <w:rFonts w:cstheme="minorHAnsi"/>
+        </w:rPr>
+        <w:t>, including spaces</w:t>
+      </w:r>
+      <w:r>
+        <w:rPr>
+          <w:rFonts w:cstheme="minorHAnsi"/>
+        </w:rPr>
+        <w:t xml:space="preserve">). </w:t>
+      </w:r>
+    </w:p>
+    <w:p>
+      <w:pPr>
+        <w:spacing w:before="100" w:beforeAutospacing="1" w:after="100" w:afterAutospacing="1"/>
+        <w:outlineLvl w:val="0"/>
+        <w:rPr>
+          <w:rFonts w:eastAsia="Times New Roman" w:cstheme="minorHAnsi"/>
+          <w:b/>
+          <w:bCs/>
+          <w:color w:val="000000"/>
+          <w:kern w:val="36"/>
+        </w:rPr>
+      </w:pPr>
+      <w:r>
+        <w:rPr>
+          <w:rFonts w:cstheme="minorHAnsi"/>
+        </w:rPr>
+        <w:t>T</w:t>
+      </w:r>
+      <w:r>
+        <w:rPr>
+          <w:rFonts w:cstheme="minorHAnsi"/>
+        </w:rPr>
+        <w:t>he main ob</w:t>
+      </w:r>
+      <w:r>
+        <w:rPr>
+          <w:rFonts w:cstheme="minorHAnsi"/>
+        </w:rPr>
+        <w:t>j</w:t>
+      </w:r>
+      <w:r>
+        <w:rPr>
+          <w:rFonts w:cstheme="minorHAnsi"/>
+        </w:rPr>
+        <w:t xml:space="preserve">ective of the proposed </w:t>
+      </w:r>
+      <w:r>
+        <w:rPr>
+          <w:rFonts w:cstheme="minorHAnsi"/>
+        </w:rPr>
+        <w:t xml:space="preserve">research </w:t>
+      </w:r>
+      <w:r>
+        <w:rPr>
+          <w:rFonts w:cstheme="minorHAnsi"/>
+        </w:rPr>
+        <w:t>project i</w:t>
+      </w:r>
+      <w:r>
+        <w:rPr>
+          <w:rFonts w:cstheme="minorHAnsi"/>
+        </w:rPr>
+        <w:t xml:space="preserve">s </w:t>
+      </w:r>
+      <w:r>
+        <w:rPr>
+          <w:rFonts w:cstheme="minorHAnsi"/>
+        </w:rPr>
+        <w:t xml:space="preserve">to provide </w:t>
+      </w:r>
+      <w:r>
+        <w:rPr>
+          <w:rFonts w:cstheme="minorHAnsi"/>
+        </w:rPr>
+        <w:t>a</w:t>
+      </w:r>
+      <w:r>
+        <w:rPr>
+          <w:rFonts w:cstheme="minorHAnsi"/>
+        </w:rPr>
+        <w:t>n</w:t>
+      </w:r>
+      <w:r>
+        <w:rPr>
+          <w:rFonts w:cstheme="minorHAnsi"/>
+        </w:rPr>
+        <w:t xml:space="preserve"> </w:t>
+      </w:r>
+      <w:r>
+        <w:rPr>
+          <w:rFonts w:cstheme="minorHAnsi"/>
+        </w:rPr>
+        <w:t xml:space="preserve">R software  </w:t>
+      </w:r>
+      <w:r>
+        <w:rPr>
+          <w:rFonts w:cstheme="minorHAnsi"/>
+        </w:rPr>
+        <w:t xml:space="preserve">framework for </w:t>
+      </w:r>
+      <w:r>
+        <w:rPr>
+          <w:rFonts w:cstheme="minorHAnsi"/>
+        </w:rPr>
+        <w:t xml:space="preserve">processing, storing and analysis </w:t>
+      </w:r>
+      <w:r>
+        <w:rPr>
+          <w:rFonts w:cstheme="minorHAnsi"/>
+        </w:rPr>
+        <w:t xml:space="preserve">of </w:t>
+      </w:r>
+      <w:r>
+        <w:rPr>
+          <w:rFonts w:cstheme="minorHAnsi"/>
+        </w:rPr>
+        <w:t xml:space="preserve">the </w:t>
+      </w:r>
+      <w:r>
+        <w:rPr>
+          <w:rFonts w:cstheme="minorHAnsi"/>
+        </w:rPr>
+        <w:t xml:space="preserve"> </w:t>
+      </w:r>
+      <w:r>
+        <w:rPr>
+          <w:rFonts w:cstheme="minorHAnsi"/>
+        </w:rPr>
+        <w:t>1</w:t>
+      </w:r>
+      <w:r>
+        <w:rPr>
+          <w:rFonts w:cstheme="minorHAnsi"/>
+          <w:vertAlign w:val="superscript"/>
+        </w:rPr>
+        <w:t>st</w:t>
+      </w:r>
+      <w:r>
+        <w:rPr>
+          <w:rFonts w:cstheme="minorHAnsi"/>
+        </w:rPr>
+        <w:t xml:space="preserve"> and 2</w:t>
+      </w:r>
+      <w:r>
+        <w:rPr>
+          <w:rFonts w:cstheme="minorHAnsi"/>
+          <w:vertAlign w:val="superscript"/>
+        </w:rPr>
+        <w:t>nd</w:t>
+      </w:r>
+      <w:r>
+        <w:rPr>
+          <w:rFonts w:cstheme="minorHAnsi"/>
+        </w:rPr>
+        <w:t xml:space="preserve"> phase of the </w:t>
+      </w:r>
+      <w:r>
+        <w:rPr>
+          <w:rFonts w:cstheme="minorHAnsi"/>
+        </w:rPr>
+        <w:t xml:space="preserve">Human Microbiome Project (iHMP) </w:t>
+      </w:r>
+      <w:r>
+        <w:rPr>
+          <w:rFonts w:cstheme="minorHAnsi"/>
+        </w:rPr>
+        <w:t>data.</w:t>
+      </w:r>
+      <w:r>
+        <w:rPr>
+          <w:rFonts w:cstheme="minorHAnsi"/>
+        </w:rPr>
+        <w:t xml:space="preserve"> </w:t>
+      </w:r>
+      <w:r>
+        <w:rPr>
+          <w:rFonts w:cstheme="minorHAnsi"/>
+        </w:rPr>
+        <w:t xml:space="preserve">These data are publicly available via the iHMP data portal </w:t>
       </w:r>
       <w:r>
         <w:rPr>
@@ -223,21 +254,7 @@
             <w:rStyle w:val="Hyperlink"/>
             <w:rFonts w:cstheme="minorHAnsi"/>
           </w:rPr>
-          <w:t>http://portal.hmpdacc.o</w:t>
-        </w:r>
-        <w:r>
-          <w:rPr>
-            <w:rStyle w:val="Hyperlink"/>
-            <w:rFonts w:cstheme="minorHAnsi"/>
-          </w:rPr>
-          <w:t>r</w:t>
-        </w:r>
-        <w:r>
-          <w:rPr>
-            <w:rStyle w:val="Hyperlink"/>
-            <w:rFonts w:cstheme="minorHAnsi"/>
-          </w:rPr>
-          <w:t>g/</w:t>
+          <w:t>http://portal.hmpdacc.org/</w:t>
         </w:r>
       </w:hyperlink>
       <w:r>
@@ -262,143 +279,66 @@
         <w:rPr>
           <w:rFonts w:cstheme="minorHAnsi"/>
         </w:rPr>
-        <w:t>contains the</w:t>
-      </w:r>
-      <w:r>
-        <w:rPr>
-          <w:rFonts w:cstheme="minorHAnsi"/>
-        </w:rPr>
-        <w:t xml:space="preserve"> collection of </w:t>
-      </w:r>
-      <w:r>
-        <w:rPr>
-          <w:rFonts w:cstheme="minorHAnsi"/>
-        </w:rPr>
-        <w:t xml:space="preserve">a total of </w:t>
-      </w:r>
-      <w:r>
-        <w:rPr>
-          <w:rFonts w:cstheme="minorHAnsi"/>
-        </w:rPr>
-        <w:t xml:space="preserve">16,531 samples </w:t>
-      </w:r>
-      <w:r>
-        <w:rPr>
-          <w:rFonts w:cstheme="minorHAnsi"/>
-        </w:rPr>
-        <w:t xml:space="preserve">from </w:t>
-      </w:r>
-      <w:r>
-        <w:rPr>
-          <w:rFonts w:cstheme="minorHAnsi"/>
-        </w:rPr>
-        <w:t xml:space="preserve">4 major </w:t>
-      </w:r>
-      <w:r>
-        <w:rPr>
-          <w:rFonts w:cstheme="minorHAnsi"/>
-        </w:rPr>
-        <w:t xml:space="preserve">HMP </w:t>
-      </w:r>
-      <w:r>
-        <w:rPr>
-          <w:rFonts w:cstheme="minorHAnsi"/>
-        </w:rPr>
-        <w:t xml:space="preserve">studies: </w:t>
-      </w:r>
-      <w:r>
-        <w:rPr>
-          <w:rFonts w:cstheme="minorHAnsi"/>
+        <w:t xml:space="preserve">contains </w:t>
+      </w:r>
+      <w:r>
+        <w:rPr>
+          <w:rFonts w:cstheme="minorHAnsi"/>
+        </w:rPr>
+        <w:t xml:space="preserve">the collection of </w:t>
+      </w:r>
+      <w:r>
+        <w:rPr>
+          <w:rFonts w:cstheme="minorHAnsi"/>
+          <w:color w:val="333333"/>
+          <w:shd w:val="clear" w:color="auto" w:fill="FFFFFF"/>
+        </w:rPr>
+        <w:t>HMP Core Microbiome Sampling Protocol A (HMP-A</w:t>
+      </w:r>
+      <w:r>
+        <w:rPr>
+          <w:rFonts w:cstheme="minorHAnsi"/>
+          <w:color w:val="333333"/>
+          <w:shd w:val="clear" w:color="auto" w:fill="FFFFFF"/>
+        </w:rPr>
+        <w:t xml:space="preserve">, </w:t>
+      </w:r>
+      <w:r>
+        <w:rPr>
+          <w:rFonts w:ascii="Verdana" w:eastAsia="Times New Roman" w:hAnsi="Verdana" w:cs="Times New Roman"/>
+          <w:bCs/>
           <w:color w:val="000000"/>
+          <w:sz w:val="20"/>
+          <w:szCs w:val="20"/>
+        </w:rPr>
+        <w:t>Study Accession</w:t>
+      </w:r>
+      <w:r>
+        <w:rPr>
+          <w:rStyle w:val="Strong"/>
+          <w:rFonts w:cstheme="minorHAnsi"/>
+          <w:color w:val="333333"/>
           <w:shd w:val="clear" w:color="auto" w:fill="FFFFFF"/>
         </w:rPr>
-        <w:t>Multi-</w:t>
-      </w:r>
-      <w:proofErr w:type="spellStart"/>
-      <w:r>
-        <w:rPr>
-          <w:rFonts w:cstheme="minorHAnsi"/>
-          <w:color w:val="000000"/>
+        <w:t xml:space="preserve">: </w:t>
+      </w:r>
+      <w:r>
+        <w:rPr>
+          <w:rStyle w:val="Strong"/>
+          <w:rFonts w:cstheme="minorHAnsi"/>
+          <w:b w:val="0"/>
+          <w:color w:val="333333"/>
           <w:shd w:val="clear" w:color="auto" w:fill="FFFFFF"/>
         </w:rPr>
-        <w:t>Omic</w:t>
-      </w:r>
-      <w:proofErr w:type="spellEnd"/>
-      <w:r>
-        <w:rPr>
-          <w:rFonts w:cstheme="minorHAnsi"/>
-          <w:color w:val="000000"/>
+        <w:t>phs000228.v4.p1</w:t>
+      </w:r>
+      <w:r>
+        <w:rPr>
+          <w:rFonts w:cstheme="minorHAnsi"/>
+          <w:color w:val="333333"/>
           <w:shd w:val="clear" w:color="auto" w:fill="FFFFFF"/>
         </w:rPr>
-        <w:t xml:space="preserve"> Microbiome Study: Pregnancy Initiative (</w:t>
-      </w:r>
-      <w:r>
-        <w:rPr>
-          <w:rFonts w:cstheme="minorHAnsi"/>
-        </w:rPr>
-        <w:t>MOMS-PI</w:t>
-      </w:r>
-      <w:r>
-        <w:rPr>
-          <w:rFonts w:cstheme="minorHAnsi"/>
-        </w:rPr>
         <w:t>)</w:t>
-      </w:r>
-      <w:r>
-        <w:rPr>
-          <w:rFonts w:cstheme="minorHAnsi"/>
-        </w:rPr>
-        <w:t xml:space="preserve">, </w:t>
-      </w:r>
-      <w:r>
-        <w:rPr>
-          <w:rFonts w:cstheme="minorHAnsi"/>
-          <w:color w:val="000000"/>
-          <w:shd w:val="clear" w:color="auto" w:fill="FFFFFF"/>
-        </w:rPr>
-        <w:t>Type 2 diabetes mellitus </w:t>
-      </w:r>
-      <w:r>
-        <w:rPr>
-          <w:rFonts w:cstheme="minorHAnsi"/>
-        </w:rPr>
-        <w:t>(</w:t>
-      </w:r>
-      <w:r>
-        <w:rPr>
-          <w:rFonts w:cstheme="minorHAnsi"/>
-        </w:rPr>
-        <w:t>T2D</w:t>
-      </w:r>
-      <w:r>
-        <w:rPr>
-          <w:rFonts w:cstheme="minorHAnsi"/>
-        </w:rPr>
-        <w:t>)</w:t>
-      </w:r>
-      <w:r>
-        <w:rPr>
-          <w:rFonts w:cstheme="minorHAnsi"/>
-        </w:rPr>
-        <w:t>,</w:t>
-      </w:r>
-      <w:r>
-        <w:rPr>
-          <w:rFonts w:cstheme="minorHAnsi"/>
-        </w:rPr>
-        <w:t xml:space="preserve"> </w:t>
-      </w:r>
-      <w:r>
-        <w:rPr>
-          <w:rFonts w:cstheme="minorHAnsi"/>
-        </w:rPr>
-        <w:t xml:space="preserve">and </w:t>
-      </w:r>
-      <w:r>
-        <w:rPr>
-          <w:rFonts w:cstheme="minorHAnsi"/>
-        </w:rPr>
-        <w:t>Inflammatory Bowel Disease Multi-Omics data base (IBDMBD)</w:t>
       </w:r>
       <w:r>
         <w:rPr>
@@ -437,6 +377,83 @@
         <w:rPr>
           <w:rFonts w:cstheme="minorHAnsi"/>
         </w:rPr>
+        <w:t xml:space="preserve"> </w:t>
+      </w:r>
+      <w:r>
+        <w:rPr>
+          <w:rFonts w:cstheme="minorHAnsi"/>
+        </w:rPr>
+        <w:t xml:space="preserve">and </w:t>
+      </w:r>
+      <w:r>
+        <w:rPr>
+          <w:rFonts w:eastAsia="Times New Roman" w:cstheme="minorHAnsi"/>
+          <w:bCs/>
+          <w:color w:val="000000"/>
+          <w:kern w:val="36"/>
+        </w:rPr>
+        <w:t>Multi-Omic Microbiome Study-Pregnancy Initiative (MOMS-PI) </w:t>
+      </w:r>
+      <w:r>
+        <w:rPr>
+          <w:rFonts w:eastAsia="Times New Roman" w:cstheme="minorHAnsi"/>
+          <w:bCs/>
+          <w:color w:val="000000"/>
+          <w:kern w:val="36"/>
+        </w:rPr>
+        <w:t>(</w:t>
+      </w:r>
+      <w:r>
+        <w:rPr>
+          <w:rFonts w:eastAsia="Times New Roman" w:cstheme="minorHAnsi"/>
+          <w:bCs/>
+          <w:color w:val="000000"/>
+        </w:rPr>
+        <w:t>Study</w:t>
+      </w:r>
+      <w:r>
+        <w:rPr>
+          <w:rFonts w:eastAsia="Times New Roman" w:cstheme="minorHAnsi"/>
+          <w:bCs/>
+          <w:color w:val="000000"/>
+        </w:rPr>
+        <w:t xml:space="preserve"> </w:t>
+      </w:r>
+      <w:r>
+        <w:rPr>
+          <w:rFonts w:eastAsia="Times New Roman" w:cstheme="minorHAnsi"/>
+          <w:bCs/>
+          <w:color w:val="000000"/>
+        </w:rPr>
+        <w:t>Accession</w:t>
+      </w:r>
+      <w:r>
+        <w:rPr>
+          <w:rFonts w:eastAsia="Times New Roman" w:cstheme="minorHAnsi"/>
+          <w:b/>
+          <w:bCs/>
+          <w:color w:val="000000"/>
+        </w:rPr>
+        <w:t>:</w:t>
+      </w:r>
+      <w:r>
+        <w:rPr>
+          <w:rFonts w:eastAsia="Times New Roman" w:cstheme="minorHAnsi"/>
+          <w:color w:val="000000"/>
+        </w:rPr>
+        <w:t> phs001523.v1.p1</w:t>
+      </w:r>
+      <w:r>
+        <w:rPr>
+          <w:rFonts w:eastAsia="Times New Roman" w:cstheme="minorHAnsi"/>
+          <w:color w:val="000000"/>
+        </w:rPr>
+        <w:t>)</w:t>
+      </w:r>
+      <w:r>
+        <w:rPr>
+          <w:rFonts w:cstheme="minorHAnsi"/>
+        </w:rPr>
         <w:t xml:space="preserve">. </w:t>
       </w:r>
       <w:r>
@@ -449,7 +466,13 @@
         <w:rPr>
           <w:rFonts w:cstheme="minorHAnsi"/>
         </w:rPr>
-        <w:t xml:space="preserve">his is the largest collection of </w:t>
+        <w:t>his</w:t>
+      </w:r>
+      <w:r>
+        <w:rPr>
+          <w:rFonts w:cstheme="minorHAnsi"/>
+        </w:rPr>
+        <w:t xml:space="preserve"> is the largest collection of </w:t>
       </w:r>
       <w:r>
         <w:rPr>
@@ -685,14 +708,66 @@
         </w:rPr>
         <w:t xml:space="preserve"> requires </w:t>
       </w:r>
-      <w:proofErr w:type="spellStart"/>
-      <w:r>
-        <w:rPr>
-          <w:rFonts w:cstheme="minorHAnsi"/>
-        </w:rPr>
-        <w:t>dbGAP</w:t>
-      </w:r>
-      <w:proofErr w:type="spellEnd"/>
+      <w:r>
+        <w:rPr>
+          <w:rFonts w:cstheme="minorHAnsi"/>
+        </w:rPr>
+        <w:t xml:space="preserve">dbGAP </w:t>
+      </w:r>
+      <w:r>
+        <w:rPr>
+          <w:rFonts w:cstheme="minorHAnsi"/>
+        </w:rPr>
+        <w:t>access</w:t>
+      </w:r>
+      <w:r>
+        <w:rPr>
+          <w:rFonts w:cstheme="minorHAnsi"/>
+        </w:rPr>
+        <w:t xml:space="preserve">. </w:t>
+      </w:r>
+      <w:r>
+        <w:rPr>
+          <w:rFonts w:cstheme="minorHAnsi"/>
+        </w:rPr>
+        <w:t xml:space="preserve">The </w:t>
+      </w:r>
+      <w:r>
+        <w:rPr>
+          <w:rFonts w:cstheme="minorHAnsi"/>
+        </w:rPr>
+        <w:t xml:space="preserve">goal </w:t>
+      </w:r>
+      <w:r>
+        <w:rPr>
+          <w:rFonts w:cstheme="minorHAnsi"/>
+        </w:rPr>
+        <w:t xml:space="preserve">of this project is to securely integrate these data into the R software framework enabling authorized users the in-depth analysis of </w:t>
+      </w:r>
+      <w:r>
+        <w:rPr>
+          <w:rFonts w:cstheme="minorHAnsi"/>
+        </w:rPr>
+        <w:t xml:space="preserve">-omics </w:t>
+      </w:r>
+      <w:r>
+        <w:rPr>
+          <w:rFonts w:cstheme="minorHAnsi"/>
+        </w:rPr>
+        <w:t xml:space="preserve">data. </w:t>
+      </w:r>
+      <w:r>
+        <w:rPr>
+          <w:rFonts w:cstheme="minorHAnsi"/>
+        </w:rPr>
+        <w:t xml:space="preserve">This project extends our </w:t>
+      </w:r>
+      <w:r>
+        <w:rPr>
+          <w:rFonts w:cstheme="minorHAnsi"/>
+        </w:rPr>
+        <w:t>previous work on the integration</w:t>
+      </w:r>
       <w:r>
         <w:rPr>
           <w:rFonts w:cstheme="minorHAnsi"/>
@@ -703,81 +778,7 @@
         <w:rPr>
           <w:rFonts w:cstheme="minorHAnsi"/>
         </w:rPr>
-        <w:t>access</w:t>
-      </w:r>
-      <w:r>
-        <w:rPr>
-          <w:rFonts w:cstheme="minorHAnsi"/>
-        </w:rPr>
-        <w:t xml:space="preserve">. </w:t>
-      </w:r>
-      <w:r>
-        <w:rPr>
-          <w:rFonts w:cstheme="minorHAnsi"/>
-        </w:rPr>
-        <w:t xml:space="preserve">The </w:t>
-      </w:r>
-      <w:r>
-        <w:rPr>
-          <w:rFonts w:cstheme="minorHAnsi"/>
-        </w:rPr>
-        <w:t xml:space="preserve">goal </w:t>
-      </w:r>
-      <w:r>
-        <w:rPr>
-          <w:rFonts w:cstheme="minorHAnsi"/>
-        </w:rPr>
-        <w:t xml:space="preserve">of this project is to securely integrate these data into the R software framework enabling authorized users the in-depth analysis of </w:t>
-      </w:r>
-      <w:r>
-        <w:rPr>
-          <w:rFonts w:cstheme="minorHAnsi"/>
-        </w:rPr>
-        <w:t xml:space="preserve">-omics </w:t>
-      </w:r>
-      <w:r>
-        <w:rPr>
-          <w:rFonts w:cstheme="minorHAnsi"/>
-        </w:rPr>
-        <w:t xml:space="preserve">data. </w:t>
-      </w:r>
-      <w:r>
-        <w:rPr>
-          <w:rFonts w:cstheme="minorHAnsi"/>
-        </w:rPr>
-        <w:t xml:space="preserve">This project extends our </w:t>
-      </w:r>
-      <w:r>
-        <w:rPr>
-          <w:rFonts w:cstheme="minorHAnsi"/>
-        </w:rPr>
-        <w:t>previous work on the integration</w:t>
-      </w:r>
-      <w:r>
-        <w:rPr>
-          <w:rFonts w:cstheme="minorHAnsi"/>
-        </w:rPr>
-        <w:t xml:space="preserve"> </w:t>
-      </w:r>
-      <w:r>
-        <w:rPr>
-          <w:rFonts w:cstheme="minorHAnsi"/>
-        </w:rPr>
-        <w:t xml:space="preserve">of microbiome data with the controlled access </w:t>
-      </w:r>
-      <w:proofErr w:type="spellStart"/>
-      <w:r>
-        <w:rPr>
-          <w:rFonts w:cstheme="minorHAnsi"/>
-        </w:rPr>
-        <w:t>dbGAP</w:t>
-      </w:r>
-      <w:proofErr w:type="spellEnd"/>
-      <w:r>
-        <w:rPr>
-          <w:rFonts w:cstheme="minorHAnsi"/>
-        </w:rPr>
-        <w:t xml:space="preserve"> data (</w:t>
+        <w:t>of microbiome data with the controlled access dbGAP data (</w:t>
       </w:r>
       <w:hyperlink r:id="rId7" w:history="1">
         <w:r>
@@ -825,15 +826,7 @@
         <w:t xml:space="preserve">the </w:t>
       </w:r>
       <w:r>
-        <w:t xml:space="preserve">accessibility of </w:t>
-      </w:r>
-      <w:proofErr w:type="spellStart"/>
-      <w:r>
-        <w:t>iHMP</w:t>
-      </w:r>
-      <w:proofErr w:type="spellEnd"/>
-      <w:r>
-        <w:t xml:space="preserve"> data</w:t>
+        <w:t>accessibility of iHMP data</w:t>
       </w:r>
       <w:r>
         <w:t xml:space="preserve">; (2) </w:t>
@@ -850,13 +843,8 @@
       <w:r>
         <w:t xml:space="preserve"> </w:t>
       </w:r>
-      <w:proofErr w:type="spellStart"/>
-      <w:r>
-        <w:t>iHMP</w:t>
-      </w:r>
-      <w:proofErr w:type="spellEnd"/>
-      <w:r>
-        <w:t xml:space="preserve"> data</w:t>
+      <w:r>
+        <w:t>iHMP data</w:t>
       </w:r>
       <w:r>
         <w:t xml:space="preserve">; (3) advance understanding of </w:t>
@@ -883,7 +871,7 @@
         <w:rPr>
           <w:rFonts w:cstheme="minorHAnsi"/>
         </w:rPr>
-        <w:t>type 2 diabetes</w:t>
+        <w:t>type 2 diabetes and</w:t>
       </w:r>
       <w:r>
         <w:rPr>
@@ -895,7 +883,85 @@
         <w:rPr>
           <w:rFonts w:cstheme="minorHAnsi"/>
         </w:rPr>
-        <w:t>and</w:t>
+        <w:t>IBD</w:t>
+      </w:r>
+      <w:r>
+        <w:rPr>
+          <w:rFonts w:cstheme="minorHAnsi"/>
+        </w:rPr>
+        <w:t xml:space="preserve">. </w:t>
+      </w:r>
+      <w:r>
+        <w:rPr>
+          <w:rFonts w:cstheme="minorHAnsi"/>
+        </w:rPr>
+        <w:t>Th</w:t>
+      </w:r>
+      <w:r>
+        <w:rPr>
+          <w:rFonts w:cstheme="minorHAnsi"/>
+        </w:rPr>
+        <w:t>is is the collaborative project, which will include th</w:t>
+      </w:r>
+      <w:r>
+        <w:rPr>
+          <w:rFonts w:cstheme="minorHAnsi"/>
+        </w:rPr>
+        <w:t xml:space="preserve">e </w:t>
+      </w:r>
+      <w:r>
+        <w:rPr>
+          <w:rFonts w:cstheme="minorHAnsi"/>
+        </w:rPr>
+        <w:t>following investigators</w:t>
+      </w:r>
+      <w:r>
+        <w:rPr>
+          <w:rFonts w:cstheme="minorHAnsi"/>
+        </w:rPr>
+        <w:t xml:space="preserve">: (1) </w:t>
+      </w:r>
+      <w:r>
+        <w:rPr>
+          <w:rFonts w:cstheme="minorHAnsi"/>
+        </w:rPr>
+        <w:t xml:space="preserve">Virginia Commonwealth University: </w:t>
+      </w:r>
+      <w:r>
+        <w:rPr>
+          <w:rFonts w:cstheme="minorHAnsi"/>
+        </w:rPr>
+        <w:t>Ekaterina Smirnova, Assistant Professor, Department of Biostatistics</w:t>
+      </w:r>
+      <w:r>
+        <w:rPr>
+          <w:rFonts w:cstheme="minorHAnsi"/>
+        </w:rPr>
+        <w:t xml:space="preserve">; </w:t>
+      </w:r>
+      <w:r>
+        <w:rPr>
+          <w:rFonts w:cstheme="minorHAnsi"/>
+        </w:rPr>
+        <w:t>Mikhail Dozmorov</w:t>
+      </w:r>
+      <w:r>
+        <w:rPr>
+          <w:rFonts w:cstheme="minorHAnsi"/>
+        </w:rPr>
+        <w:t>, Assistant Professor, Department of Biostatistics</w:t>
+      </w:r>
+      <w:r>
+        <w:rPr>
+          <w:rFonts w:cstheme="minorHAnsi"/>
+        </w:rPr>
+        <w:t xml:space="preserve">, and </w:t>
+      </w:r>
+      <w:r>
+        <w:rPr>
+          <w:rFonts w:cstheme="minorHAnsi"/>
+        </w:rPr>
+        <w:t>Jennifer</w:t>
       </w:r>
       <w:r>
         <w:rPr>
@@ -907,114 +973,8 @@
         <w:rPr>
           <w:rFonts w:cstheme="minorHAnsi"/>
         </w:rPr>
-        <w:t>IBD</w:t>
-      </w:r>
-      <w:r>
-        <w:rPr>
-          <w:rFonts w:cstheme="minorHAnsi"/>
-        </w:rPr>
-        <w:t xml:space="preserve">. </w:t>
-      </w:r>
-      <w:r>
-        <w:rPr>
-          <w:rFonts w:cstheme="minorHAnsi"/>
-        </w:rPr>
-        <w:t>Th</w:t>
-      </w:r>
-      <w:r>
-        <w:rPr>
-          <w:rFonts w:cstheme="minorHAnsi"/>
-        </w:rPr>
-        <w:t>is is the collaborative project, which will include th</w:t>
-      </w:r>
-      <w:r>
-        <w:rPr>
-          <w:rFonts w:cstheme="minorHAnsi"/>
-        </w:rPr>
-        <w:t xml:space="preserve">e </w:t>
-      </w:r>
-      <w:r>
-        <w:rPr>
-          <w:rFonts w:cstheme="minorHAnsi"/>
-        </w:rPr>
-        <w:t>following investigators</w:t>
-      </w:r>
-      <w:r>
-        <w:rPr>
-          <w:rFonts w:cstheme="minorHAnsi"/>
-        </w:rPr>
-        <w:t xml:space="preserve">: (1) </w:t>
-      </w:r>
-      <w:r>
-        <w:rPr>
-          <w:rFonts w:cstheme="minorHAnsi"/>
-        </w:rPr>
-        <w:t>Virginia Commonwealth University</w:t>
-      </w:r>
-      <w:r>
-        <w:rPr>
-          <w:rFonts w:cstheme="minorHAnsi"/>
-        </w:rPr>
-        <w:t xml:space="preserve">: </w:t>
-      </w:r>
-      <w:r>
-        <w:rPr>
-          <w:rFonts w:cstheme="minorHAnsi"/>
-        </w:rPr>
-        <w:t>Ekaterina Smirnova, Assistant Professor, Department of Biostatistics</w:t>
-      </w:r>
-      <w:r>
-        <w:rPr>
-          <w:rFonts w:cstheme="minorHAnsi"/>
-        </w:rPr>
-        <w:t xml:space="preserve">; </w:t>
-      </w:r>
-      <w:r>
-        <w:rPr>
-          <w:rFonts w:cstheme="minorHAnsi"/>
-        </w:rPr>
-        <w:t xml:space="preserve">Mikhail </w:t>
-      </w:r>
-      <w:proofErr w:type="spellStart"/>
-      <w:r>
-        <w:rPr>
-          <w:rFonts w:cstheme="minorHAnsi"/>
-        </w:rPr>
-        <w:t>Dozmorov</w:t>
-      </w:r>
-      <w:proofErr w:type="spellEnd"/>
-      <w:r>
-        <w:rPr>
-          <w:rFonts w:cstheme="minorHAnsi"/>
-        </w:rPr>
-        <w:t>, Assistant Professor, Department of Biostatistics</w:t>
-      </w:r>
-      <w:r>
-        <w:rPr>
-          <w:rFonts w:cstheme="minorHAnsi"/>
-        </w:rPr>
-        <w:t xml:space="preserve">, and </w:t>
-      </w:r>
-      <w:r>
-        <w:rPr>
-          <w:rFonts w:cstheme="minorHAnsi"/>
-        </w:rPr>
-        <w:t>Jennifer</w:t>
-      </w:r>
-      <w:r>
-        <w:rPr>
-          <w:rFonts w:cstheme="minorHAnsi"/>
-        </w:rPr>
-        <w:t xml:space="preserve"> </w:t>
-      </w:r>
-      <w:proofErr w:type="spellStart"/>
-      <w:r>
-        <w:rPr>
-          <w:rFonts w:cstheme="minorHAnsi"/>
-        </w:rPr>
         <w:t>Fettweis</w:t>
       </w:r>
-      <w:proofErr w:type="spellEnd"/>
       <w:r>
         <w:rPr>
           <w:rFonts w:cstheme="minorHAnsi"/>
@@ -1840,6 +1800,17 @@
       <w:szCs w:val="18"/>
     </w:rPr>
   </w:style>
+  <w:style w:type="character" w:styleId="Strong">
+    <w:name w:val="Strong"/>
+    <w:basedOn w:val="DefaultParagraphFont"/>
+    <w:uiPriority w:val="22"/>
+    <w:qFormat/>
+    <w:rsid w:val="0092540A"/>
+    <w:rPr>
+      <w:b/>
+      <w:bCs/>
+    </w:rPr>
+  </w:style>
 </w:styles>
 </file>
 
